--- a/gridsome-mscotthendricks/static/Matthew_Hendricks-CV.docx
+++ b/gridsome-mscotthendricks/static/Matthew_Hendricks-CV.docx
@@ -687,7 +687,7 @@
         <w:pStyle w:val="FirstParagraph"/>
       </w:pPr>
       <w:r>
-        <w:t xml:space="preserve">Customer Success | Feature specifications | Kanban | Microcopy | Problem solving | Release Management | Roadmap | Software Documentation | UX Strategy</w:t>
+        <w:t xml:space="preserve">Customer Success | Feature specifications | Kanban | Microcopy | Problem solving | Release Management | Roadmap | Software Development | UX Strategy</w:t>
       </w:r>
     </w:p>
     <w:bookmarkEnd w:id="33"/>
